--- a/Documentation.docx
+++ b/Documentation.docx
@@ -90,14 +90,7 @@
           <w:b/>
           <w:bCs/>
         </w:rPr>
-        <w:t xml:space="preserve"> Manager</w:t>
-      </w:r>
-      <w:r>
-        <w:rPr>
-          <w:b/>
-          <w:bCs/>
-        </w:rPr>
-        <w:t xml:space="preserve"> </w:t>
+        <w:t xml:space="preserve"> Manager </w:t>
       </w:r>
     </w:p>
     <w:p>
@@ -510,8 +503,6 @@
         </w:rPr>
         <w:t>Modification</w:t>
       </w:r>
-      <w:bookmarkStart w:id="0" w:name="_GoBack"/>
-      <w:bookmarkEnd w:id="0"/>
     </w:p>
     <w:p>
       <w:proofErr w:type="spellStart"/>
@@ -537,6 +528,101 @@
       <w:proofErr w:type="spellEnd"/>
     </w:p>
     <w:p/>
+    <w:p>
+      <w:pPr>
+        <w:rPr>
+          <w:b/>
+          <w:bCs/>
+        </w:rPr>
+      </w:pPr>
+      <w:proofErr w:type="spellStart"/>
+      <w:r>
+        <w:rPr>
+          <w:b/>
+          <w:bCs/>
+        </w:rPr>
+        <w:t>Enums</w:t>
+      </w:r>
+      <w:proofErr w:type="spellEnd"/>
+    </w:p>
+    <w:p>
+      <w:proofErr w:type="gramStart"/>
+      <w:r>
+        <w:t>Make</w:t>
+      </w:r>
+      <w:r>
+        <w:t xml:space="preserve"> :</w:t>
+      </w:r>
+      <w:proofErr w:type="gramEnd"/>
+      <w:r>
+        <w:t xml:space="preserve"> Audi, BMW, Mercedes, Porsche</w:t>
+      </w:r>
+    </w:p>
+    <w:p>
+      <w:proofErr w:type="spellStart"/>
+      <w:proofErr w:type="gramStart"/>
+      <w:r>
+        <w:t>CustomerCountry</w:t>
+      </w:r>
+      <w:proofErr w:type="spellEnd"/>
+      <w:r>
+        <w:t xml:space="preserve"> :</w:t>
+      </w:r>
+      <w:proofErr w:type="gramEnd"/>
+      <w:r>
+        <w:t xml:space="preserve"> </w:t>
+      </w:r>
+      <w:proofErr w:type="spellStart"/>
+      <w:r>
+        <w:t>UnitedKingdom</w:t>
+      </w:r>
+      <w:proofErr w:type="spellEnd"/>
+      <w:r>
+        <w:t>, USA, France</w:t>
+      </w:r>
+    </w:p>
+    <w:p>
+      <w:proofErr w:type="gramStart"/>
+      <w:r>
+        <w:t>Status :</w:t>
+      </w:r>
+      <w:proofErr w:type="gramEnd"/>
+      <w:r>
+        <w:t xml:space="preserve"> New, Sold, Rented</w:t>
+      </w:r>
+    </w:p>
+    <w:p>
+      <w:proofErr w:type="spellStart"/>
+      <w:r>
+        <w:t>ModificationType</w:t>
+      </w:r>
+      <w:proofErr w:type="spellEnd"/>
+      <w:r>
+        <w:t xml:space="preserve"> : </w:t>
+      </w:r>
+      <w:proofErr w:type="spellStart"/>
+      <w:r>
+        <w:t>LetherSeat</w:t>
+      </w:r>
+      <w:proofErr w:type="spellEnd"/>
+      <w:r>
+        <w:t xml:space="preserve">, </w:t>
+      </w:r>
+      <w:proofErr w:type="spellStart"/>
+      <w:r>
+        <w:t>ParkSensors</w:t>
+      </w:r>
+      <w:proofErr w:type="spellEnd"/>
+      <w:r>
+        <w:t>, SunRoof</w:t>
+      </w:r>
+    </w:p>
+    <w:p/>
+    <w:p>
+      <w:r>
+        <w:t xml:space="preserve"> </w:t>
+      </w:r>
+    </w:p>
     <w:p/>
     <w:sectPr>
       <w:pgSz w:w="11906" w:h="16838"/>
@@ -1136,6 +1222,7 @@
     <w:lsdException w:name="HTML Sample" w:semiHidden="1" w:unhideWhenUsed="1"/>
     <w:lsdException w:name="HTML Typewriter" w:semiHidden="1" w:unhideWhenUsed="1"/>
     <w:lsdException w:name="HTML Variable" w:semiHidden="1" w:unhideWhenUsed="1"/>
+    <w:lsdException w:name="Normal Table" w:semiHidden="1" w:unhideWhenUsed="1"/>
     <w:lsdException w:name="annotation subject" w:semiHidden="1" w:unhideWhenUsed="1"/>
     <w:lsdException w:name="No List" w:semiHidden="1" w:unhideWhenUsed="1"/>
     <w:lsdException w:name="Outline List 1" w:semiHidden="1" w:unhideWhenUsed="1"/>
@@ -1182,8 +1269,10 @@
     <w:lsdException w:name="Table Subtle 2" w:semiHidden="1" w:unhideWhenUsed="1"/>
     <w:lsdException w:name="Table Web 1" w:semiHidden="1" w:unhideWhenUsed="1"/>
     <w:lsdException w:name="Table Web 2" w:semiHidden="1" w:unhideWhenUsed="1"/>
+    <w:lsdException w:name="Table Web 3" w:semiHidden="1" w:unhideWhenUsed="1"/>
     <w:lsdException w:name="Balloon Text" w:semiHidden="1" w:unhideWhenUsed="1"/>
     <w:lsdException w:name="Table Grid" w:uiPriority="39"/>
+    <w:lsdException w:name="Table Theme" w:semiHidden="1" w:unhideWhenUsed="1"/>
     <w:lsdException w:name="Placeholder Text" w:semiHidden="1"/>
     <w:lsdException w:name="No Spacing" w:uiPriority="1" w:qFormat="1"/>
     <w:lsdException w:name="Light Shading" w:uiPriority="60"/>
